--- a/storeFiles/dictamenes_word/1.docx
+++ b/storeFiles/dictamenes_word/1.docx
@@ -72,7 +72,7 @@
           <w:szCs w:val="24"/>
           <w:u w:val="single"/>
         </w:rPr>
-        <w:t xml:space="preserve">SISTEMAS Y COMPUTACIÓN</w:t>
+        <w:t xml:space="preserve"> SISTEMAS Y COMPUTO</w:t>
       </w:r>
       <w:r>
         <w:rPr>
@@ -327,7 +327,7 @@
           <w:szCs w:val="20"/>
           <w:u w:val="single"/>
         </w:rPr>
-        <w:t xml:space="preserve">INGENIERÍA EN SISTEMAS COMPUTACIONALES </w:t>
+        <w:t xml:space="preserve">INGENIERIA EN SISTEMAS COMPUTACIONALES </w:t>
       </w:r>
     </w:p>
     <w:p>
@@ -1107,7 +1107,7 @@
                 <w:sz w:val="18"/>
                 <w:szCs w:val="18"/>
               </w:rPr>
-              <w:t xml:space="preserve">13520541</w:t>
+              <w:t xml:space="preserve">14520347</w:t>
             </w:r>
           </w:p>
         </w:tc>
@@ -1130,7 +1130,7 @@
                 <w:sz w:val="18"/>
                 <w:szCs w:val="18"/>
               </w:rPr>
-              <w:t xml:space="preserve">FRANCISCO ARCOS JAIMES</w:t>
+              <w:t xml:space="preserve">MARIO R B</w:t>
             </w:r>
           </w:p>
         </w:tc>
@@ -1176,7 +1176,7 @@
                 <w:sz w:val="18"/>
                 <w:szCs w:val="18"/>
               </w:rPr>
-              <w:t xml:space="preserve">DESARROLLO DE UN SISTEMA WEB PARA EL APOYO A LA SECRETARÍA DE LA JUVENTUD Y LA NIÑEZ DEL ESTADO DE GUERRERO EN LA ATENCIÓN Y SEGUIMIENTO DE LA PREVENCIÓN DE ADICCIONES, CASOS VIOLENCIA Y EDUCACIÓN SEXUAL EN JOVENES GUERRERENSES.</w:t>
+              <w:t xml:space="preserve">HOLA</w:t>
             </w:r>
           </w:p>
         </w:tc>
@@ -1199,8 +1199,8 @@
                 <w:sz w:val="18"/>
                 <w:szCs w:val="18"/>
               </w:rPr>
-              <w:t xml:space="preserve">Jesús Eduardo Tejada Herrera 
- Coordinador</w:t>
+              <w:t xml:space="preserve">MARÍA EUGENIA REYNOSO DUEÑAS 
+ DIRECTORA</w:t>
             </w:r>
           </w:p>
         </w:tc>
@@ -1223,7 +1223,7 @@
                 <w:sz w:val="18"/>
                 <w:szCs w:val="18"/>
               </w:rPr>
-              <w:t xml:space="preserve">M.C. Yanet Evangelista Alcocer</w:t>
+              <w:t xml:space="preserve">ING. MAURICIO  CORDOBA P</w:t>
             </w:r>
           </w:p>
         </w:tc>
@@ -1245,7 +1245,7 @@
                 <w:sz w:val="18"/>
                 <w:szCs w:val="18"/>
               </w:rPr>
-              <w:t xml:space="preserve">LIC. Inés Mondragón Pérez</w:t>
+              <w:t xml:space="preserve">ING. INES</w:t>
             </w:r>
           </w:p>
         </w:tc>
@@ -1291,7 +1291,7 @@
                 <w:sz w:val="18"/>
                 <w:szCs w:val="18"/>
               </w:rPr>
-              <w:t xml:space="preserve">17-junio-2018</w:t>
+              <w:t xml:space="preserve">08-abril-2019</w:t>
             </w:r>
           </w:p>
         </w:tc>
@@ -1388,7 +1388,7 @@
                 <w:sz w:val="20"/>
                 <w:lang w:val="es-ES"/>
               </w:rPr>
-              <w:t xml:space="preserve">M.C. Mauricio Cordova Portillo</w:t>
+              <w:t xml:space="preserve">ING. MAURICIO  CORDOBA P</w:t>
             </w:r>
           </w:p>
         </w:tc>
@@ -1411,7 +1411,7 @@
                 <w:sz w:val="20"/>
                 <w:lang w:val="es-ES"/>
               </w:rPr>
-              <w:t xml:space="preserve">M.C. Moises Peña Vázquez</w:t>
+              <w:t xml:space="preserve">ING. MOIDES M M</w:t>
             </w:r>
             <w:proofErr w:type="spellStart"/>
             <w:r>
@@ -1452,7 +1452,7 @@
                 <w:sz w:val="20"/>
                 <w:lang w:val="es-ES"/>
               </w:rPr>
-              <w:t xml:space="preserve">ING.  LUZ DEL CARMEN SANTOS CUENCA</w:t>
+              <w:t/>
             </w:r>
           </w:p>
         </w:tc>

--- a/storeFiles/dictamenes_word/1.docx
+++ b/storeFiles/dictamenes_word/1.docx
@@ -72,7 +72,7 @@
           <w:szCs w:val="24"/>
           <w:u w:val="single"/>
         </w:rPr>
-        <w:t xml:space="preserve"> SISTEMAS Y COMPUTO</w:t>
+        <w:t xml:space="preserve">SISTEMAS Y COMPUTO</w:t>
       </w:r>
       <w:r>
         <w:rPr>
@@ -327,7 +327,7 @@
           <w:szCs w:val="20"/>
           <w:u w:val="single"/>
         </w:rPr>
-        <w:t xml:space="preserve">INGENIERIA EN SISTEMAS COMPUTACIONALES </w:t>
+        <w:t xml:space="preserve">SISTEMAS COMPUTACIONALES</w:t>
       </w:r>
     </w:p>
     <w:p>
@@ -1130,7 +1130,7 @@
                 <w:sz w:val="18"/>
                 <w:szCs w:val="18"/>
               </w:rPr>
-              <w:t xml:space="preserve">MARIO R B</w:t>
+              <w:t xml:space="preserve">MARIO  JJJJJ JJJ</w:t>
             </w:r>
           </w:p>
         </w:tc>
@@ -1176,7 +1176,7 @@
                 <w:sz w:val="18"/>
                 <w:szCs w:val="18"/>
               </w:rPr>
-              <w:t xml:space="preserve">HOLA</w:t>
+              <w:t xml:space="preserve">UUUHU</w:t>
             </w:r>
           </w:p>
         </w:tc>
@@ -1223,7 +1223,7 @@
                 <w:sz w:val="18"/>
                 <w:szCs w:val="18"/>
               </w:rPr>
-              <w:t xml:space="preserve">ING. MAURICIO  CORDOBA P</w:t>
+              <w:t xml:space="preserve">ING. MAURICIO NNM NMNN</w:t>
             </w:r>
           </w:p>
         </w:tc>
@@ -1245,7 +1245,7 @@
                 <w:sz w:val="18"/>
                 <w:szCs w:val="18"/>
               </w:rPr>
-              <w:t xml:space="preserve">ING. INES</w:t>
+              <w:t xml:space="preserve">ING. SSS</w:t>
             </w:r>
           </w:p>
         </w:tc>
@@ -1291,7 +1291,309 @@
                 <w:sz w:val="18"/>
                 <w:szCs w:val="18"/>
               </w:rPr>
-              <w:t xml:space="preserve">08-abril-2019</w:t>
+              <w:t xml:space="preserve">10-abril-2019</w:t>
+            </w:r>
+          </w:p>
+        </w:tc>
+      </w:tr>
+    </w:tbl>
+    <w:p>
+      <w:pPr>
+        <w:ind w:left="-993" w:firstLine="993"/>
+        <w:rPr>
+          <w:rFonts w:asciiTheme="minorHAnsi" w:hAnsiTheme="minorHAnsi" w:cstheme="minorHAnsi"/>
+          <w:vanish/>
+          <w:sz w:val="2"/>
+          <w:szCs w:val="20"/>
+        </w:rPr>
+      </w:pPr>
+      <w:r>
+        <w:rPr>
+          <w:rFonts w:asciiTheme="minorHAnsi" w:hAnsiTheme="minorHAnsi" w:cstheme="minorHAnsi"/>
+          <w:vanish/>
+          <w:sz w:val="2"/>
+          <w:szCs w:val="20"/>
+        </w:rPr>
+        <w:t/>
+      </w:r>
+    </w:p>
+    <w:tbl>
+      <w:tblPr>
+        <w:tblW w:w="14881" w:type="dxa"/>
+        <w:tblInd w:w="-852" w:type="dxa"/>
+        <w:tblBorders>
+          <w:top w:val="single" w:sz="4" w:space="0" w:color="auto"/>
+          <w:left w:val="single" w:sz="4" w:space="0" w:color="auto"/>
+          <w:bottom w:val="single" w:sz="4" w:space="0" w:color="auto"/>
+          <w:right w:val="single" w:sz="4" w:space="0" w:color="auto"/>
+          <w:insideH w:val="single" w:sz="4" w:space="0" w:color="auto"/>
+          <w:insideV w:val="single" w:sz="4" w:space="0" w:color="auto"/>
+        </w:tblBorders>
+        <w:tblLayout w:type="fixed"/>
+        <w:tblLook w:val="00A0" w:firstRow="1" w:lastRow="0" w:firstColumn="1" w:lastColumn="0" w:noHBand="0" w:noVBand="0"/>
+      </w:tblPr>
+      <w:tblGrid>
+        <w:gridCol w:w="840"/>
+        <w:gridCol w:w="1320"/>
+        <w:gridCol w:w="1806"/>
+        <w:gridCol w:w="425"/>
+        <w:gridCol w:w="3827"/>
+        <w:gridCol w:w="1701"/>
+        <w:gridCol w:w="1134"/>
+        <w:gridCol w:w="1276"/>
+        <w:gridCol w:w="1276"/>
+        <w:gridCol w:w="1276"/>
+      </w:tblGrid>
+      <w:tr>
+        <w:trPr>
+          <w:cantSplit/>
+          <w:trHeight w:val="70"/>
+        </w:trPr>
+        <w:tc>
+          <w:tcPr>
+            <w:tcW w:w="840" w:type="dxa"/>
+          </w:tcPr>
+          <w:p>
+            <w:pPr>
+              <w:jc w:val="center"/>
+              <w:rPr>
+                <w:rFonts w:asciiTheme="majorHAnsi" w:hAnsiTheme="majorHAnsi" w:cstheme="majorHAnsi"/>
+                <w:sz w:val="18"/>
+                <w:szCs w:val="18"/>
+              </w:rPr>
+            </w:pPr>
+            <w:r>
+              <w:rPr>
+                <w:rFonts w:asciiTheme="majorHAnsi" w:hAnsiTheme="majorHAnsi" w:cstheme="majorHAnsi"/>
+                <w:sz w:val="18"/>
+                <w:szCs w:val="18"/>
+              </w:rPr>
+              <w:t xml:space="preserve">2</w:t>
+            </w:r>
+            <w:proofErr w:type="spellStart"/>
+            <w:r>
+              <w:rPr>
+                <w:rFonts w:asciiTheme="majorHAnsi" w:hAnsiTheme="majorHAnsi" w:cstheme="majorHAnsi"/>
+                <w:sz w:val="18"/>
+                <w:szCs w:val="18"/>
+              </w:rPr>
+              <w:t/>
+            </w:r>
+            <w:proofErr w:type="spellEnd"/>
+            <w:r>
+              <w:rPr>
+                <w:rFonts w:asciiTheme="majorHAnsi" w:hAnsiTheme="majorHAnsi" w:cstheme="majorHAnsi"/>
+                <w:sz w:val="18"/>
+                <w:szCs w:val="18"/>
+              </w:rPr>
+              <w:t/>
+            </w:r>
+          </w:p>
+        </w:tc>
+        <w:tc>
+          <w:tcPr>
+            <w:tcW w:w="1320" w:type="dxa"/>
+          </w:tcPr>
+          <w:p>
+            <w:pPr>
+              <w:jc w:val="center"/>
+              <w:rPr>
+                <w:rFonts w:asciiTheme="majorHAnsi" w:hAnsiTheme="majorHAnsi" w:cstheme="majorHAnsi"/>
+                <w:sz w:val="18"/>
+                <w:szCs w:val="18"/>
+              </w:rPr>
+            </w:pPr>
+            <w:r>
+              <w:rPr>
+                <w:rFonts w:asciiTheme="majorHAnsi" w:hAnsiTheme="majorHAnsi" w:cstheme="majorHAnsi"/>
+                <w:sz w:val="18"/>
+                <w:szCs w:val="18"/>
+              </w:rPr>
+              <w:t xml:space="preserve">14520346</w:t>
+            </w:r>
+          </w:p>
+        </w:tc>
+        <w:tc>
+          <w:tcPr>
+            <w:tcW w:w="1806" w:type="dxa"/>
+          </w:tcPr>
+          <w:p>
+            <w:pPr>
+              <w:jc w:val="center"/>
+              <w:rPr>
+                <w:rFonts w:asciiTheme="majorHAnsi" w:hAnsiTheme="majorHAnsi" w:cstheme="majorHAnsi"/>
+                <w:sz w:val="18"/>
+                <w:szCs w:val="18"/>
+              </w:rPr>
+            </w:pPr>
+            <w:r>
+              <w:rPr>
+                <w:rFonts w:asciiTheme="majorHAnsi" w:hAnsiTheme="majorHAnsi" w:cstheme="majorHAnsi"/>
+                <w:sz w:val="18"/>
+                <w:szCs w:val="18"/>
+              </w:rPr>
+              <w:t xml:space="preserve">FERNANDA B C</w:t>
+            </w:r>
+          </w:p>
+        </w:tc>
+        <w:tc>
+          <w:tcPr>
+            <w:tcW w:w="425" w:type="dxa"/>
+          </w:tcPr>
+          <w:p>
+            <w:pPr>
+              <w:jc w:val="center"/>
+              <w:rPr>
+                <w:rFonts w:asciiTheme="majorHAnsi" w:hAnsiTheme="majorHAnsi" w:cstheme="majorHAnsi"/>
+                <w:sz w:val="18"/>
+                <w:szCs w:val="18"/>
+              </w:rPr>
+            </w:pPr>
+            <w:r>
+              <w:rPr>
+                <w:rFonts w:asciiTheme="majorHAnsi" w:hAnsiTheme="majorHAnsi" w:cstheme="majorHAnsi"/>
+                <w:sz w:val="18"/>
+                <w:szCs w:val="18"/>
+              </w:rPr>
+              <w:t xml:space="preserve">M</w:t>
+            </w:r>
+          </w:p>
+        </w:tc>
+        <w:tc>
+          <w:tcPr>
+            <w:tcW w:w="3827" w:type="dxa"/>
+          </w:tcPr>
+          <w:p>
+            <w:pPr>
+              <w:jc w:val="center"/>
+              <w:rPr>
+                <w:rFonts w:asciiTheme="majorHAnsi" w:hAnsiTheme="majorHAnsi" w:cstheme="majorHAnsi"/>
+                <w:sz w:val="18"/>
+                <w:szCs w:val="18"/>
+              </w:rPr>
+            </w:pPr>
+            <w:r>
+              <w:rPr>
+                <w:rFonts w:asciiTheme="majorHAnsi" w:hAnsiTheme="majorHAnsi" w:cstheme="majorHAnsi"/>
+                <w:sz w:val="18"/>
+                <w:szCs w:val="18"/>
+              </w:rPr>
+              <w:t xml:space="preserve">KJKJKJ</w:t>
+            </w:r>
+          </w:p>
+        </w:tc>
+        <w:tc>
+          <w:tcPr>
+            <w:tcW w:w="1701" w:type="dxa"/>
+          </w:tcPr>
+          <w:p>
+            <w:pPr>
+              <w:jc w:val="center"/>
+              <w:rPr>
+                <w:rFonts w:asciiTheme="majorHAnsi" w:hAnsiTheme="majorHAnsi" w:cstheme="majorHAnsi"/>
+                <w:sz w:val="18"/>
+                <w:szCs w:val="18"/>
+              </w:rPr>
+            </w:pPr>
+            <w:r>
+              <w:rPr>
+                <w:rFonts w:asciiTheme="majorHAnsi" w:hAnsiTheme="majorHAnsi" w:cstheme="majorHAnsi"/>
+                <w:sz w:val="18"/>
+                <w:szCs w:val="18"/>
+              </w:rPr>
+              <w:t xml:space="preserve">MARÍA EUGENIA REYNOSO DUEÑAS 
+ DIRECTORA</w:t>
+            </w:r>
+          </w:p>
+        </w:tc>
+        <w:tc>
+          <w:tcPr>
+            <w:tcW w:w="1134" w:type="dxa"/>
+          </w:tcPr>
+          <w:p>
+            <w:pPr>
+              <w:jc w:val="center"/>
+              <w:rPr>
+                <w:rFonts w:asciiTheme="majorHAnsi" w:hAnsiTheme="majorHAnsi" w:cstheme="majorHAnsi"/>
+                <w:sz w:val="18"/>
+                <w:szCs w:val="18"/>
+              </w:rPr>
+            </w:pPr>
+            <w:r>
+              <w:rPr>
+                <w:rFonts w:asciiTheme="majorHAnsi" w:hAnsiTheme="majorHAnsi" w:cstheme="majorHAnsi"/>
+                <w:sz w:val="18"/>
+                <w:szCs w:val="18"/>
+              </w:rPr>
+              <w:t xml:space="preserve">ING. MAURICIO NNM NMNN</w:t>
+            </w:r>
+          </w:p>
+        </w:tc>
+        <w:tc>
+          <w:tcPr>
+            <w:tcW w:w="1276" w:type="dxa"/>
+          </w:tcPr>
+          <w:p>
+            <w:pPr>
+              <w:rPr>
+                <w:rFonts w:asciiTheme="majorHAnsi" w:hAnsiTheme="majorHAnsi" w:cstheme="majorHAnsi"/>
+                <w:sz w:val="18"/>
+                <w:szCs w:val="18"/>
+              </w:rPr>
+            </w:pPr>
+            <w:r>
+              <w:rPr>
+                <w:rFonts w:asciiTheme="majorHAnsi" w:hAnsiTheme="majorHAnsi" w:cstheme="majorHAnsi"/>
+                <w:sz w:val="18"/>
+                <w:szCs w:val="18"/>
+              </w:rPr>
+              <w:t xml:space="preserve">ING. SSS</w:t>
+            </w:r>
+          </w:p>
+        </w:tc>
+        <w:tc>
+          <w:tcPr>
+            <w:tcW w:w="1276" w:type="dxa"/>
+          </w:tcPr>
+          <w:p>
+            <w:pPr>
+              <w:jc w:val="center"/>
+              <w:rPr>
+                <w:rFonts w:asciiTheme="majorHAnsi" w:hAnsiTheme="majorHAnsi" w:cstheme="majorHAnsi"/>
+                <w:sz w:val="18"/>
+                <w:szCs w:val="18"/>
+              </w:rPr>
+            </w:pPr>
+            <w:r>
+              <w:rPr>
+                <w:rFonts w:asciiTheme="majorHAnsi" w:hAnsiTheme="majorHAnsi" w:cstheme="majorHAnsi"/>
+                <w:sz w:val="18"/>
+                <w:szCs w:val="18"/>
+              </w:rPr>
+              <w:t xml:space="preserve">APROBADO</w:t>
+            </w:r>
+          </w:p>
+        </w:tc>
+        <w:tc>
+          <w:tcPr>
+            <w:tcW w:w="1276" w:type="dxa"/>
+            <w:shd w:val="clear" w:color="auto" w:fill="auto"/>
+          </w:tcPr>
+          <w:p>
+            <w:pPr>
+              <w:rPr>
+                <w:rFonts w:asciiTheme="majorHAnsi" w:hAnsiTheme="majorHAnsi" w:cstheme="majorHAnsi"/>
+                <w:sz w:val="18"/>
+                <w:szCs w:val="18"/>
+              </w:rPr>
+            </w:pPr>
+            <w:r>
+              <w:rPr>
+                <w:rFonts w:asciiTheme="majorHAnsi" w:hAnsiTheme="majorHAnsi" w:cstheme="majorHAnsi"/>
+                <w:sz w:val="18"/>
+                <w:szCs w:val="18"/>
+              </w:rPr>
+              <w:t xml:space="preserve">12-abril-2019</w:t>
             </w:r>
           </w:p>
         </w:tc>
@@ -1388,7 +1690,7 @@
                 <w:sz w:val="20"/>
                 <w:lang w:val="es-ES"/>
               </w:rPr>
-              <w:t xml:space="preserve">ING. MAURICIO  CORDOBA P</w:t>
+              <w:t xml:space="preserve">ING. MAURICIO NNM NMNN</w:t>
             </w:r>
           </w:p>
         </w:tc>
@@ -1411,7 +1713,7 @@
                 <w:sz w:val="20"/>
                 <w:lang w:val="es-ES"/>
               </w:rPr>
-              <w:t xml:space="preserve">ING. MOIDES M M</w:t>
+              <w:t xml:space="preserve">ING. MOISES GG GG</w:t>
             </w:r>
             <w:proofErr w:type="spellStart"/>
             <w:r>
